--- a/PDF/SDI.docx
+++ b/PDF/SDI.docx
@@ -801,6 +801,60 @@
     <w:p>
       <w:r>
         <w:t>Propunere 3: Actualizarea de știri v-a fi periodică.</w:t>
+      </w:r>
+    </w:p>
+    <w:p/>
+    <w:p/>
+    <w:p>
+      <w:pPr>
+        <w:rPr>
+          <w:i/>
+          <w:iCs/>
+        </w:rPr>
+      </w:pPr>
+      <w:r>
+        <w:rPr>
+          <w:i/>
+          <w:iCs/>
+        </w:rPr>
+        <w:t>Funcționare și rulare</w:t>
+      </w:r>
+    </w:p>
+    <w:p>
+      <w:r>
+        <w:t xml:space="preserve">Vom creea niște participanți la conversație, iar pentru trimiterea știri din aplicatie vom crea un nou participant care acesta va primi știrile și le va pasa unuia dintre participanți la conversație. </w:t>
+      </w:r>
+    </w:p>
+    <w:p/>
+    <w:p>
+      <w:pPr>
+        <w:rPr>
+          <w:i/>
+          <w:iCs/>
+        </w:rPr>
+      </w:pPr>
+    </w:p>
+    <w:p>
+      <w:pPr>
+        <w:rPr>
+          <w:i/>
+          <w:iCs/>
+        </w:rPr>
+      </w:pPr>
+      <w:r>
+        <w:rPr>
+          <w:i/>
+          <w:iCs/>
+        </w:rPr>
+        <w:t>To do</w:t>
+      </w:r>
+    </w:p>
+    <w:p>
+      <w:r>
+        <w:t>Editam din nod astfel incat constructorul sa aiba clasa</w:t>
+      </w:r>
+      <w:r>
+        <w:t xml:space="preserve"> news.</w:t>
       </w:r>
     </w:p>
     <w:sectPr>
@@ -1246,6 +1300,7 @@
   <w:style w:type="character" w:default="1" w:styleId="DefaultParagraphFont">
     <w:name w:val="Default Paragraph Font"/>
     <w:uiPriority w:val="1"/>
+    <w:semiHidden/>
     <w:unhideWhenUsed/>
   </w:style>
   <w:style w:type="table" w:default="1" w:styleId="TableNormal">
